--- a/5muistipeli/5muistipeli.docx
+++ b/5muistipeli/5muistipeli.docx
@@ -83,7 +83,7 @@
         <w:ind w:left="1985"/>
       </w:pPr>
       <w:r>
-        <w:t>KESKEN</w:t>
+        <w:t>Javascriptillä luotiin järjestelmä jolla saadaan peli toimimaan järkevästi.</w:t>
       </w:r>
     </w:p>
     <w:p/>
@@ -293,34 +293,7 @@
         <w:szCs w:val="20"/>
       </w:rPr>
       <w:tab/>
-    </w:r>
-    <w:r>
-      <w:rPr>
-        <w:sz w:val="20"/>
-        <w:szCs w:val="20"/>
-      </w:rPr>
-      <w:t>13</w:t>
-    </w:r>
-    <w:r>
-      <w:rPr>
-        <w:sz w:val="20"/>
-        <w:szCs w:val="20"/>
-      </w:rPr>
-      <w:t>.</w:t>
-    </w:r>
-    <w:r>
-      <w:rPr>
-        <w:sz w:val="20"/>
-        <w:szCs w:val="20"/>
-      </w:rPr>
-      <w:t>11</w:t>
-    </w:r>
-    <w:r>
-      <w:rPr>
-        <w:sz w:val="20"/>
-        <w:szCs w:val="20"/>
-      </w:rPr>
-      <w:t>.2024</w:t>
+      <w:t>13.11.2024</w:t>
     </w:r>
   </w:p>
   <w:p>
